--- a/labs/lab05/report/report.docx
+++ b/labs/lab05/report/report.docx
@@ -127,7 +127,7 @@
       </w:r>
     </w:p>
     <w:bookmarkEnd w:id="20"/>
-    <w:bookmarkStart w:id="57" w:name="выполнение-лабораторной-работы"/>
+    <w:bookmarkStart w:id="93" w:name="выполнение-лабораторной-работы"/>
     <w:p>
       <w:pPr>
         <w:pStyle w:val="Heading1"/>
@@ -173,18 +173,18 @@
       <w:pPr>
         <w:pStyle w:val="CaptionedFigure"/>
       </w:pPr>
-      <w:bookmarkStart w:id="22" w:name="fig:001"/>
+      <w:bookmarkStart w:id="24" w:name="fig:001"/>
       <w:r>
         <w:drawing>
           <wp:inline>
             <wp:extent cx="5334000" cy="2209276"/>
             <wp:effectExtent b="0" l="0" r="0" t="0"/>
-            <wp:docPr descr="Рис. 1: Пример 1" title="" id="1" name="Picture"/>
+            <wp:docPr descr="Рис. 1: Пример 1" title="" id="22" name="Picture"/>
             <a:graphic>
               <a:graphicData uri="http://schemas.openxmlformats.org/drawingml/2006/picture">
                 <pic:pic>
                   <pic:nvPicPr>
-                    <pic:cNvPr descr="image/11.png" id="0" name="Picture"/>
+                    <pic:cNvPr descr="image/11.png" id="23" name="Picture"/>
                     <pic:cNvPicPr>
                       <a:picLocks noChangeArrowheads="1" noChangeAspect="1"/>
                     </pic:cNvPicPr>
@@ -216,7 +216,7 @@
           </wp:inline>
         </w:drawing>
       </w:r>
-      <w:bookmarkEnd w:id="22"/>
+      <w:bookmarkEnd w:id="24"/>
     </w:p>
     <w:p>
       <w:pPr>
@@ -230,24 +230,24 @@
       <w:pPr>
         <w:pStyle w:val="CaptionedFigure"/>
       </w:pPr>
-      <w:bookmarkStart w:id="24" w:name="fig:002"/>
+      <w:bookmarkStart w:id="28" w:name="fig:002"/>
       <w:r>
         <w:drawing>
           <wp:inline>
             <wp:extent cx="5194300" cy="736600"/>
             <wp:effectExtent b="0" l="0" r="0" t="0"/>
-            <wp:docPr descr="Рис. 2: Продолжение примера 1" title="" id="1" name="Picture"/>
+            <wp:docPr descr="Рис. 2: Продолжение примера 1" title="" id="26" name="Picture"/>
             <a:graphic>
               <a:graphicData uri="http://schemas.openxmlformats.org/drawingml/2006/picture">
                 <pic:pic>
                   <pic:nvPicPr>
-                    <pic:cNvPr descr="image/12.png" id="0" name="Picture"/>
+                    <pic:cNvPr descr="image/12.png" id="27" name="Picture"/>
                     <pic:cNvPicPr>
                       <a:picLocks noChangeArrowheads="1" noChangeAspect="1"/>
                     </pic:cNvPicPr>
                   </pic:nvPicPr>
                   <pic:blipFill>
-                    <a:blip r:embed="rId23"/>
+                    <a:blip r:embed="rId25"/>
                     <a:stretch>
                       <a:fillRect/>
                     </a:stretch>
@@ -273,7 +273,7 @@
           </wp:inline>
         </w:drawing>
       </w:r>
-      <w:bookmarkEnd w:id="24"/>
+      <w:bookmarkEnd w:id="28"/>
     </w:p>
     <w:p>
       <w:pPr>
@@ -299,24 +299,24 @@
       <w:pPr>
         <w:pStyle w:val="CaptionedFigure"/>
       </w:pPr>
-      <w:bookmarkStart w:id="26" w:name="fig:003"/>
+      <w:bookmarkStart w:id="32" w:name="fig:003"/>
       <w:r>
         <w:drawing>
           <wp:inline>
             <wp:extent cx="5334000" cy="2137710"/>
             <wp:effectExtent b="0" l="0" r="0" t="0"/>
-            <wp:docPr descr="Рис. 3: Пример 2" title="" id="1" name="Picture"/>
+            <wp:docPr descr="Рис. 3: Пример 2" title="" id="30" name="Picture"/>
             <a:graphic>
               <a:graphicData uri="http://schemas.openxmlformats.org/drawingml/2006/picture">
                 <pic:pic>
                   <pic:nvPicPr>
-                    <pic:cNvPr descr="image/13.png" id="0" name="Picture"/>
+                    <pic:cNvPr descr="image/13.png" id="31" name="Picture"/>
                     <pic:cNvPicPr>
                       <a:picLocks noChangeArrowheads="1" noChangeAspect="1"/>
                     </pic:cNvPicPr>
                   </pic:nvPicPr>
                   <pic:blipFill>
-                    <a:blip r:embed="rId25"/>
+                    <a:blip r:embed="rId29"/>
                     <a:stretch>
                       <a:fillRect/>
                     </a:stretch>
@@ -342,7 +342,7 @@
           </wp:inline>
         </w:drawing>
       </w:r>
-      <w:bookmarkEnd w:id="26"/>
+      <w:bookmarkEnd w:id="32"/>
     </w:p>
     <w:p>
       <w:pPr>
@@ -368,24 +368,24 @@
       <w:pPr>
         <w:pStyle w:val="CaptionedFigure"/>
       </w:pPr>
-      <w:bookmarkStart w:id="28" w:name="fig:004"/>
+      <w:bookmarkStart w:id="36" w:name="fig:004"/>
       <w:r>
         <w:drawing>
           <wp:inline>
             <wp:extent cx="5334000" cy="2807368"/>
             <wp:effectExtent b="0" l="0" r="0" t="0"/>
-            <wp:docPr descr="Рис. 4: Пример 3" title="" id="1" name="Picture"/>
+            <wp:docPr descr="Рис. 4: Пример 3" title="" id="34" name="Picture"/>
             <a:graphic>
               <a:graphicData uri="http://schemas.openxmlformats.org/drawingml/2006/picture">
                 <pic:pic>
                   <pic:nvPicPr>
-                    <pic:cNvPr descr="image/14.png" id="0" name="Picture"/>
+                    <pic:cNvPr descr="image/14.png" id="35" name="Picture"/>
                     <pic:cNvPicPr>
                       <a:picLocks noChangeArrowheads="1" noChangeAspect="1"/>
                     </pic:cNvPicPr>
                   </pic:nvPicPr>
                   <pic:blipFill>
-                    <a:blip r:embed="rId27"/>
+                    <a:blip r:embed="rId33"/>
                     <a:stretch>
                       <a:fillRect/>
                     </a:stretch>
@@ -411,7 +411,7 @@
           </wp:inline>
         </w:drawing>
       </w:r>
-      <w:bookmarkEnd w:id="28"/>
+      <w:bookmarkEnd w:id="36"/>
     </w:p>
     <w:p>
       <w:pPr>
@@ -449,24 +449,24 @@
       <w:pPr>
         <w:pStyle w:val="CaptionedFigure"/>
       </w:pPr>
-      <w:bookmarkStart w:id="30" w:name="fig:005"/>
+      <w:bookmarkStart w:id="40" w:name="fig:005"/>
       <w:r>
         <w:drawing>
           <wp:inline>
             <wp:extent cx="5334000" cy="1157251"/>
             <wp:effectExtent b="0" l="0" r="0" t="0"/>
-            <wp:docPr descr="Рис. 5: Файл equipment" title="" id="1" name="Picture"/>
+            <wp:docPr descr="Рис. 5: Файл equipment" title="" id="38" name="Picture"/>
             <a:graphic>
               <a:graphicData uri="http://schemas.openxmlformats.org/drawingml/2006/picture">
                 <pic:pic>
                   <pic:nvPicPr>
-                    <pic:cNvPr descr="image/21.png" id="0" name="Picture"/>
+                    <pic:cNvPr descr="image/21.png" id="39" name="Picture"/>
                     <pic:cNvPicPr>
                       <a:picLocks noChangeArrowheads="1" noChangeAspect="1"/>
                     </pic:cNvPicPr>
                   </pic:nvPicPr>
                   <pic:blipFill>
-                    <a:blip r:embed="rId29"/>
+                    <a:blip r:embed="rId37"/>
                     <a:stretch>
                       <a:fillRect/>
                     </a:stretch>
@@ -492,7 +492,7 @@
           </wp:inline>
         </w:drawing>
       </w:r>
-      <w:bookmarkEnd w:id="30"/>
+      <w:bookmarkEnd w:id="40"/>
     </w:p>
     <w:p>
       <w:pPr>
@@ -518,24 +518,24 @@
       <w:pPr>
         <w:pStyle w:val="CaptionedFigure"/>
       </w:pPr>
-      <w:bookmarkStart w:id="32" w:name="fig:006"/>
+      <w:bookmarkStart w:id="44" w:name="fig:006"/>
       <w:r>
         <w:drawing>
           <wp:inline>
             <wp:extent cx="5334000" cy="759476"/>
             <wp:effectExtent b="0" l="0" r="0" t="0"/>
-            <wp:docPr descr="Рис. 6: Файл equiplist" title="" id="1" name="Picture"/>
+            <wp:docPr descr="Рис. 6: Файл equiplist" title="" id="42" name="Picture"/>
             <a:graphic>
               <a:graphicData uri="http://schemas.openxmlformats.org/drawingml/2006/picture">
                 <pic:pic>
                   <pic:nvPicPr>
-                    <pic:cNvPr descr="image/22.png" id="0" name="Picture"/>
+                    <pic:cNvPr descr="image/22.png" id="43" name="Picture"/>
                     <pic:cNvPicPr>
                       <a:picLocks noChangeArrowheads="1" noChangeAspect="1"/>
                     </pic:cNvPicPr>
                   </pic:nvPicPr>
                   <pic:blipFill>
-                    <a:blip r:embed="rId31"/>
+                    <a:blip r:embed="rId41"/>
                     <a:stretch>
                       <a:fillRect/>
                     </a:stretch>
@@ -561,7 +561,7 @@
           </wp:inline>
         </w:drawing>
       </w:r>
-      <w:bookmarkEnd w:id="32"/>
+      <w:bookmarkEnd w:id="44"/>
     </w:p>
     <w:p>
       <w:pPr>
@@ -587,24 +587,24 @@
       <w:pPr>
         <w:pStyle w:val="CaptionedFigure"/>
       </w:pPr>
-      <w:bookmarkStart w:id="34" w:name="fig:007"/>
+      <w:bookmarkStart w:id="48" w:name="fig:007"/>
       <w:r>
         <w:drawing>
           <wp:inline>
             <wp:extent cx="5334000" cy="1173282"/>
             <wp:effectExtent b="0" l="0" r="0" t="0"/>
-            <wp:docPr descr="Рис. 7: Файл equiplist2" title="" id="1" name="Picture"/>
+            <wp:docPr descr="Рис. 7: Файл equiplist2" title="" id="46" name="Picture"/>
             <a:graphic>
               <a:graphicData uri="http://schemas.openxmlformats.org/drawingml/2006/picture">
                 <pic:pic>
                   <pic:nvPicPr>
-                    <pic:cNvPr descr="image/23.png" id="0" name="Picture"/>
+                    <pic:cNvPr descr="image/23.png" id="47" name="Picture"/>
                     <pic:cNvPicPr>
                       <a:picLocks noChangeArrowheads="1" noChangeAspect="1"/>
                     </pic:cNvPicPr>
                   </pic:nvPicPr>
                   <pic:blipFill>
-                    <a:blip r:embed="rId33"/>
+                    <a:blip r:embed="rId45"/>
                     <a:stretch>
                       <a:fillRect/>
                     </a:stretch>
@@ -630,7 +630,7 @@
           </wp:inline>
         </w:drawing>
       </w:r>
-      <w:bookmarkEnd w:id="34"/>
+      <w:bookmarkEnd w:id="48"/>
     </w:p>
     <w:p>
       <w:pPr>
@@ -656,24 +656,24 @@
       <w:pPr>
         <w:pStyle w:val="CaptionedFigure"/>
       </w:pPr>
-      <w:bookmarkStart w:id="36" w:name="fig:008"/>
+      <w:bookmarkStart w:id="52" w:name="fig:008"/>
       <w:r>
         <w:drawing>
           <wp:inline>
             <wp:extent cx="5334000" cy="814281"/>
             <wp:effectExtent b="0" l="0" r="0" t="0"/>
-            <wp:docPr descr="Рис. 8: Перемещение файлов ~/ski.plases/equiplist иe quiplist2 в каталог ~/ski.plases/equipment" title="" id="1" name="Picture"/>
+            <wp:docPr descr="Рис. 8: Перемещение файлов ~/ski.plases/equiplist иe quiplist2 в каталог ~/ski.plases/equipment" title="" id="50" name="Picture"/>
             <a:graphic>
               <a:graphicData uri="http://schemas.openxmlformats.org/drawingml/2006/picture">
                 <pic:pic>
                   <pic:nvPicPr>
-                    <pic:cNvPr descr="image/24.png" id="0" name="Picture"/>
+                    <pic:cNvPr descr="image/24.png" id="51" name="Picture"/>
                     <pic:cNvPicPr>
                       <a:picLocks noChangeArrowheads="1" noChangeAspect="1"/>
                     </pic:cNvPicPr>
                   </pic:nvPicPr>
                   <pic:blipFill>
-                    <a:blip r:embed="rId35"/>
+                    <a:blip r:embed="rId49"/>
                     <a:stretch>
                       <a:fillRect/>
                     </a:stretch>
@@ -699,7 +699,7 @@
           </wp:inline>
         </w:drawing>
       </w:r>
-      <w:bookmarkEnd w:id="36"/>
+      <w:bookmarkEnd w:id="52"/>
     </w:p>
     <w:p>
       <w:pPr>
@@ -725,24 +725,24 @@
       <w:pPr>
         <w:pStyle w:val="CaptionedFigure"/>
       </w:pPr>
-      <w:bookmarkStart w:id="38" w:name="fig:009"/>
+      <w:bookmarkStart w:id="56" w:name="fig:009"/>
       <w:r>
         <w:drawing>
           <wp:inline>
             <wp:extent cx="4622800" cy="1104900"/>
             <wp:effectExtent b="0" l="0" r="0" t="0"/>
-            <wp:docPr descr="Рис. 9: Каталог ~/newdir" title="" id="1" name="Picture"/>
+            <wp:docPr descr="Рис. 9: Каталог ~/newdir" title="" id="54" name="Picture"/>
             <a:graphic>
               <a:graphicData uri="http://schemas.openxmlformats.org/drawingml/2006/picture">
                 <pic:pic>
                   <pic:nvPicPr>
-                    <pic:cNvPr descr="image/25.png" id="0" name="Picture"/>
+                    <pic:cNvPr descr="image/25.png" id="55" name="Picture"/>
                     <pic:cNvPicPr>
                       <a:picLocks noChangeArrowheads="1" noChangeAspect="1"/>
                     </pic:cNvPicPr>
                   </pic:nvPicPr>
                   <pic:blipFill>
-                    <a:blip r:embed="rId37"/>
+                    <a:blip r:embed="rId53"/>
                     <a:stretch>
                       <a:fillRect/>
                     </a:stretch>
@@ -768,7 +768,7 @@
           </wp:inline>
         </w:drawing>
       </w:r>
-      <w:bookmarkEnd w:id="38"/>
+      <w:bookmarkEnd w:id="56"/>
     </w:p>
     <w:p>
       <w:pPr>
@@ -834,24 +834,24 @@
       <w:pPr>
         <w:pStyle w:val="CaptionedFigure"/>
       </w:pPr>
-      <w:bookmarkStart w:id="40" w:name="fig:010"/>
+      <w:bookmarkStart w:id="60" w:name="fig:010"/>
       <w:r>
         <w:drawing>
           <wp:inline>
             <wp:extent cx="4673600" cy="2222500"/>
             <wp:effectExtent b="0" l="0" r="0" t="0"/>
-            <wp:docPr descr="Рис. 10: Опции команды chmod" title="" id="1" name="Picture"/>
+            <wp:docPr descr="Рис. 10: Опции команды chmod" title="" id="58" name="Picture"/>
             <a:graphic>
               <a:graphicData uri="http://schemas.openxmlformats.org/drawingml/2006/picture">
                 <pic:pic>
                   <pic:nvPicPr>
-                    <pic:cNvPr descr="image/88.png" id="0" name="Picture"/>
+                    <pic:cNvPr descr="image/88.png" id="59" name="Picture"/>
                     <pic:cNvPicPr>
                       <a:picLocks noChangeArrowheads="1" noChangeAspect="1"/>
                     </pic:cNvPicPr>
                   </pic:nvPicPr>
                   <pic:blipFill>
-                    <a:blip r:embed="rId39"/>
+                    <a:blip r:embed="rId57"/>
                     <a:stretch>
                       <a:fillRect/>
                     </a:stretch>
@@ -877,7 +877,7 @@
           </wp:inline>
         </w:drawing>
       </w:r>
-      <w:bookmarkEnd w:id="40"/>
+      <w:bookmarkEnd w:id="60"/>
     </w:p>
     <w:p>
       <w:pPr>
@@ -915,24 +915,24 @@
       <w:pPr>
         <w:pStyle w:val="CaptionedFigure"/>
       </w:pPr>
-      <w:bookmarkStart w:id="42" w:name="fig:011"/>
+      <w:bookmarkStart w:id="64" w:name="fig:011"/>
       <w:r>
         <w:drawing>
           <wp:inline>
             <wp:extent cx="5334000" cy="4963187"/>
             <wp:effectExtent b="0" l="0" r="0" t="0"/>
-            <wp:docPr descr="Рис. 11: Cодержимое файла /etc/password" title="" id="1" name="Picture"/>
+            <wp:docPr descr="Рис. 11: Cодержимое файла /etc/password" title="" id="62" name="Picture"/>
             <a:graphic>
               <a:graphicData uri="http://schemas.openxmlformats.org/drawingml/2006/picture">
                 <pic:pic>
                   <pic:nvPicPr>
-                    <pic:cNvPr descr="image/26.png" id="0" name="Picture"/>
+                    <pic:cNvPr descr="image/26.png" id="63" name="Picture"/>
                     <pic:cNvPicPr>
                       <a:picLocks noChangeArrowheads="1" noChangeAspect="1"/>
                     </pic:cNvPicPr>
                   </pic:nvPicPr>
                   <pic:blipFill>
-                    <a:blip r:embed="rId41"/>
+                    <a:blip r:embed="rId61"/>
                     <a:stretch>
                       <a:fillRect/>
                     </a:stretch>
@@ -958,7 +958,7 @@
           </wp:inline>
         </w:drawing>
       </w:r>
-      <w:bookmarkEnd w:id="42"/>
+      <w:bookmarkEnd w:id="64"/>
     </w:p>
     <w:p>
       <w:pPr>
@@ -984,24 +984,24 @@
       <w:pPr>
         <w:pStyle w:val="CaptionedFigure"/>
       </w:pPr>
-      <w:bookmarkStart w:id="44" w:name="fig:012"/>
+      <w:bookmarkStart w:id="68" w:name="fig:012"/>
       <w:r>
         <w:drawing>
           <wp:inline>
             <wp:extent cx="5181600" cy="1511300"/>
             <wp:effectExtent b="0" l="0" r="0" t="0"/>
-            <wp:docPr descr="Рис. 12: Каталог games" title="" id="1" name="Picture"/>
+            <wp:docPr descr="Рис. 12: Каталог games" title="" id="66" name="Picture"/>
             <a:graphic>
               <a:graphicData uri="http://schemas.openxmlformats.org/drawingml/2006/picture">
                 <pic:pic>
                   <pic:nvPicPr>
-                    <pic:cNvPr descr="image/27.png" id="0" name="Picture"/>
+                    <pic:cNvPr descr="image/27.png" id="67" name="Picture"/>
                     <pic:cNvPicPr>
                       <a:picLocks noChangeArrowheads="1" noChangeAspect="1"/>
                     </pic:cNvPicPr>
                   </pic:nvPicPr>
                   <pic:blipFill>
-                    <a:blip r:embed="rId43"/>
+                    <a:blip r:embed="rId65"/>
                     <a:stretch>
                       <a:fillRect/>
                     </a:stretch>
@@ -1027,7 +1027,7 @@
           </wp:inline>
         </w:drawing>
       </w:r>
-      <w:bookmarkEnd w:id="44"/>
+      <w:bookmarkEnd w:id="68"/>
     </w:p>
     <w:p>
       <w:pPr>
@@ -1053,24 +1053,24 @@
       <w:pPr>
         <w:pStyle w:val="CaptionedFigure"/>
       </w:pPr>
-      <w:bookmarkStart w:id="46" w:name="fig:013"/>
+      <w:bookmarkStart w:id="72" w:name="fig:013"/>
       <w:r>
         <w:drawing>
           <wp:inline>
             <wp:extent cx="5334000" cy="1103586"/>
             <wp:effectExtent b="0" l="0" r="0" t="0"/>
-            <wp:docPr descr="Рис. 13: Изменение прав доступа файла feathers" title="" id="1" name="Picture"/>
+            <wp:docPr descr="Рис. 13: Изменение прав доступа файла feathers" title="" id="70" name="Picture"/>
             <a:graphic>
               <a:graphicData uri="http://schemas.openxmlformats.org/drawingml/2006/picture">
                 <pic:pic>
                   <pic:nvPicPr>
-                    <pic:cNvPr descr="image/28.png" id="0" name="Picture"/>
+                    <pic:cNvPr descr="image/28.png" id="71" name="Picture"/>
                     <pic:cNvPicPr>
                       <a:picLocks noChangeArrowheads="1" noChangeAspect="1"/>
                     </pic:cNvPicPr>
                   </pic:nvPicPr>
                   <pic:blipFill>
-                    <a:blip r:embed="rId45"/>
+                    <a:blip r:embed="rId69"/>
                     <a:stretch>
                       <a:fillRect/>
                     </a:stretch>
@@ -1096,7 +1096,7 @@
           </wp:inline>
         </w:drawing>
       </w:r>
-      <w:bookmarkEnd w:id="46"/>
+      <w:bookmarkEnd w:id="72"/>
     </w:p>
     <w:p>
       <w:pPr>
@@ -1122,24 +1122,24 @@
       <w:pPr>
         <w:pStyle w:val="CaptionedFigure"/>
       </w:pPr>
-      <w:bookmarkStart w:id="48" w:name="fig:014"/>
+      <w:bookmarkStart w:id="76" w:name="fig:014"/>
       <w:r>
         <w:drawing>
           <wp:inline>
             <wp:extent cx="4597400" cy="1143000"/>
             <wp:effectExtent b="0" l="0" r="0" t="0"/>
-            <wp:docPr descr="Рис. 14: Изменение прав доступа каталога play" title="" id="1" name="Picture"/>
+            <wp:docPr descr="Рис. 14: Изменение прав доступа каталога play" title="" id="74" name="Picture"/>
             <a:graphic>
               <a:graphicData uri="http://schemas.openxmlformats.org/drawingml/2006/picture">
                 <pic:pic>
                   <pic:nvPicPr>
-                    <pic:cNvPr descr="image/77.png" id="0" name="Picture"/>
+                    <pic:cNvPr descr="image/77.png" id="75" name="Picture"/>
                     <pic:cNvPicPr>
                       <a:picLocks noChangeArrowheads="1" noChangeAspect="1"/>
                     </pic:cNvPicPr>
                   </pic:nvPicPr>
                   <pic:blipFill>
-                    <a:blip r:embed="rId47"/>
+                    <a:blip r:embed="rId73"/>
                     <a:stretch>
                       <a:fillRect/>
                     </a:stretch>
@@ -1165,7 +1165,7 @@
           </wp:inline>
         </w:drawing>
       </w:r>
-      <w:bookmarkEnd w:id="48"/>
+      <w:bookmarkEnd w:id="76"/>
     </w:p>
     <w:p>
       <w:pPr>
@@ -1191,24 +1191,24 @@
       <w:pPr>
         <w:pStyle w:val="CaptionedFigure"/>
       </w:pPr>
-      <w:bookmarkStart w:id="50" w:name="fig:015"/>
+      <w:bookmarkStart w:id="80" w:name="fig:015"/>
       <w:r>
         <w:drawing>
           <wp:inline>
             <wp:extent cx="5334000" cy="2400628"/>
             <wp:effectExtent b="0" l="0" r="0" t="0"/>
-            <wp:docPr descr="Рис. 15: Чтение man по команде mount" title="" id="1" name="Picture"/>
+            <wp:docPr descr="Рис. 15: Чтение man по команде mount" title="" id="78" name="Picture"/>
             <a:graphic>
               <a:graphicData uri="http://schemas.openxmlformats.org/drawingml/2006/picture">
                 <pic:pic>
                   <pic:nvPicPr>
-                    <pic:cNvPr descr="image/91.png" id="0" name="Picture"/>
+                    <pic:cNvPr descr="image/91.png" id="79" name="Picture"/>
                     <pic:cNvPicPr>
                       <a:picLocks noChangeArrowheads="1" noChangeAspect="1"/>
                     </pic:cNvPicPr>
                   </pic:nvPicPr>
                   <pic:blipFill>
-                    <a:blip r:embed="rId49"/>
+                    <a:blip r:embed="rId77"/>
                     <a:stretch>
                       <a:fillRect/>
                     </a:stretch>
@@ -1234,7 +1234,7 @@
           </wp:inline>
         </w:drawing>
       </w:r>
-      <w:bookmarkEnd w:id="50"/>
+      <w:bookmarkEnd w:id="80"/>
     </w:p>
     <w:p>
       <w:pPr>
@@ -1248,24 +1248,24 @@
       <w:pPr>
         <w:pStyle w:val="CaptionedFigure"/>
       </w:pPr>
-      <w:bookmarkStart w:id="52" w:name="fig:016"/>
+      <w:bookmarkStart w:id="84" w:name="fig:016"/>
       <w:r>
         <w:drawing>
           <wp:inline>
             <wp:extent cx="5334000" cy="2029167"/>
             <wp:effectExtent b="0" l="0" r="0" t="0"/>
-            <wp:docPr descr="Рис. 16: Чтение man по команде fsck" title="" id="1" name="Picture"/>
+            <wp:docPr descr="Рис. 16: Чтение man по команде fsck" title="" id="82" name="Picture"/>
             <a:graphic>
               <a:graphicData uri="http://schemas.openxmlformats.org/drawingml/2006/picture">
                 <pic:pic>
                   <pic:nvPicPr>
-                    <pic:cNvPr descr="image/92.png" id="0" name="Picture"/>
+                    <pic:cNvPr descr="image/92.png" id="83" name="Picture"/>
                     <pic:cNvPicPr>
                       <a:picLocks noChangeArrowheads="1" noChangeAspect="1"/>
                     </pic:cNvPicPr>
                   </pic:nvPicPr>
                   <pic:blipFill>
-                    <a:blip r:embed="rId51"/>
+                    <a:blip r:embed="rId81"/>
                     <a:stretch>
                       <a:fillRect/>
                     </a:stretch>
@@ -1291,7 +1291,7 @@
           </wp:inline>
         </w:drawing>
       </w:r>
-      <w:bookmarkEnd w:id="52"/>
+      <w:bookmarkEnd w:id="84"/>
     </w:p>
     <w:p>
       <w:pPr>
@@ -1305,24 +1305,24 @@
       <w:pPr>
         <w:pStyle w:val="CaptionedFigure"/>
       </w:pPr>
-      <w:bookmarkStart w:id="54" w:name="fig:017"/>
+      <w:bookmarkStart w:id="88" w:name="fig:017"/>
       <w:r>
         <w:drawing>
           <wp:inline>
             <wp:extent cx="5334000" cy="2914079"/>
             <wp:effectExtent b="0" l="0" r="0" t="0"/>
-            <wp:docPr descr="Рис. 17: Чтение man по команде mkfs" title="" id="1" name="Picture"/>
+            <wp:docPr descr="Рис. 17: Чтение man по команде mkfs" title="" id="86" name="Picture"/>
             <a:graphic>
               <a:graphicData uri="http://schemas.openxmlformats.org/drawingml/2006/picture">
                 <pic:pic>
                   <pic:nvPicPr>
-                    <pic:cNvPr descr="image/93.png" id="0" name="Picture"/>
+                    <pic:cNvPr descr="image/93.png" id="87" name="Picture"/>
                     <pic:cNvPicPr>
                       <a:picLocks noChangeArrowheads="1" noChangeAspect="1"/>
                     </pic:cNvPicPr>
                   </pic:nvPicPr>
                   <pic:blipFill>
-                    <a:blip r:embed="rId53"/>
+                    <a:blip r:embed="rId85"/>
                     <a:stretch>
                       <a:fillRect/>
                     </a:stretch>
@@ -1348,7 +1348,7 @@
           </wp:inline>
         </w:drawing>
       </w:r>
-      <w:bookmarkEnd w:id="54"/>
+      <w:bookmarkEnd w:id="88"/>
     </w:p>
     <w:p>
       <w:pPr>
@@ -1362,24 +1362,24 @@
       <w:pPr>
         <w:pStyle w:val="CaptionedFigure"/>
       </w:pPr>
-      <w:bookmarkStart w:id="56" w:name="fig:018"/>
+      <w:bookmarkStart w:id="92" w:name="fig:018"/>
       <w:r>
         <w:drawing>
           <wp:inline>
             <wp:extent cx="5334000" cy="2923355"/>
             <wp:effectExtent b="0" l="0" r="0" t="0"/>
-            <wp:docPr descr="Рис. 18: Чтение man по командt kill" title="" id="1" name="Picture"/>
+            <wp:docPr descr="Рис. 18: Чтение man по командt kill" title="" id="90" name="Picture"/>
             <a:graphic>
               <a:graphicData uri="http://schemas.openxmlformats.org/drawingml/2006/picture">
                 <pic:pic>
                   <pic:nvPicPr>
-                    <pic:cNvPr descr="image/94.png" id="0" name="Picture"/>
+                    <pic:cNvPr descr="image/94.png" id="91" name="Picture"/>
                     <pic:cNvPicPr>
                       <a:picLocks noChangeArrowheads="1" noChangeAspect="1"/>
                     </pic:cNvPicPr>
                   </pic:nvPicPr>
                   <pic:blipFill>
-                    <a:blip r:embed="rId55"/>
+                    <a:blip r:embed="rId89"/>
                     <a:stretch>
                       <a:fillRect/>
                     </a:stretch>
@@ -1405,7 +1405,7 @@
           </wp:inline>
         </w:drawing>
       </w:r>
-      <w:bookmarkEnd w:id="56"/>
+      <w:bookmarkEnd w:id="92"/>
     </w:p>
     <w:p>
       <w:pPr>
@@ -1415,8 +1415,8 @@
         <w:t xml:space="preserve">Рис. 18: Чтение man по командt kill</w:t>
       </w:r>
     </w:p>
-    <w:bookmarkEnd w:id="57"/>
-    <w:bookmarkStart w:id="58" w:name="выводы"/>
+    <w:bookmarkEnd w:id="93"/>
+    <w:bookmarkStart w:id="94" w:name="ответы-на-контрольные-вопросы."/>
     <w:p>
       <w:pPr>
         <w:pStyle w:val="Heading1"/>
@@ -1431,6 +1431,930 @@
         <w:tab/>
       </w:r>
       <w:r>
+        <w:t xml:space="preserve">Ответы на контрольные вопросы.</w:t>
+      </w:r>
+    </w:p>
+    <w:p>
+      <w:pPr>
+        <w:numPr>
+          <w:ilvl w:val="0"/>
+          <w:numId w:val="1018"/>
+        </w:numPr>
+      </w:pPr>
+      <w:r>
+        <w:t xml:space="preserve">Чтобы узнать, какие файловые системы существуют на жёстком диске моего компьютера, использую команду «df-Th». Из рисунка видно, что на моем компьютере есть следующие файловые системы: dev tmpfs,tmpfs,ext4,iso9660. dev tmpfs позволяет ядру создать экземпляр tmpfs с именем devtmpfs при инициализации ядра, прежде чем регистрируется какое-либо устройство с драйверами. Каждое устройство с майором / минором будет предоставлять узел устройства в devtmpfs.devtmpfs монтируется на /dev и содержит специальные файлы устройств для всех устройств.tmpfs−временное файловое хранилище во многих Unix-подобных ОС. Предназначена для монтирования файловой системы, но размещаетсяв ОЗУ вместо ПЗУ. Подобная конструкция является RAM диском. Данная файловая система также предназначенная для быстрого и ненадёжного хранения временных данных. Хорошо подходит для /tmp и массовой сборки пакетов/образов.Предполагает наличие достаточного объёма виртуальной памяти.Файловая система tmpfs предназначенадля того, чтобы использовать часть физической памяти сервера как обычный дисковый раздел, в котором можно сохранять данные (чтение и запись). Поскольку данные размещены в памяти, то чтение или запись происходят во много раз быстрее, чем с обычного HDD диска.ext4− имеет обратную совместимость с предыдущими версиями ФС. Эта версия была выпущена в 2008 году. Является первой ФС из «семейства»Ext, использующая механизм «extentfile system», который позволяет добиться меньшей фрагментации файлов и увеличить общую производительностьфайловой системы. Кроме того, вExt4реализован механизм отложенной записи (delayed allocation −delalloc), который так же уменьшает фрагментацию диска и снижает нагрузку на CPU. С другой стороны, хотя механизм отложенной записи и используется во многих ФС, но в силу сложности своей реализации он повышает вероятность утери данных.Характеристики:максимальный размер файла: 16 TB; максимальный размер раздела: 16TB;максимальный размер имени файла: 255 символов.Рекомендации по использованию:наилучший выбор дляSSD; наилучшая производительность по сравнению с предыдущимиEtx-системами;она так же отлично подходит в качестве файловой системы для серверов баз данных, хотя сама система и моложеExt3.ISO 9660−стандарт, выпущенный Международной организацией по стандартизации, описывающий файловую систему для дисков CD-ROM. Также известен как CDFS (Compact Disc File System). Целью стандарта является обеспечить совместимость носителей под разными операционными системами, такими, как Unix, Mac OS, Windows.</w:t>
+      </w:r>
+    </w:p>
+    <w:p>
+      <w:pPr>
+        <w:numPr>
+          <w:ilvl w:val="0"/>
+          <w:numId w:val="1018"/>
+        </w:numPr>
+      </w:pPr>
+      <w:r>
+        <w:t xml:space="preserve">Файловая система Linux/UNIX физически представляет собой пространство раздела диска разбитое на блоки фиксированного размера, кратные размеру сектора − 1024, 2048, 4096 или 8120 байт. Размер блока указывается при создании файловой системы.В файловой структуре Linux имеется один корневой раздел −/ (он же root, корень). Все разделы жесткого диска (если их несколько) представляют собой структуру подкаталогов,</w:t>
+      </w:r>
+      <w:r>
+        <w:t xml:space="preserve"> </w:t>
+      </w:r>
+      <w:r>
+        <w:t xml:space="preserve">“</w:t>
+      </w:r>
+      <w:r>
+        <w:t xml:space="preserve">примонтированных</w:t>
+      </w:r>
+      <w:r>
+        <w:t xml:space="preserve">”</w:t>
+      </w:r>
+      <w:r>
+        <w:t xml:space="preserve"> </w:t>
+      </w:r>
+      <w:r>
+        <w:t xml:space="preserve">к определенным каталогам. -</w:t>
+      </w:r>
+      <w:r>
+        <w:t xml:space="preserve"> </w:t>
+      </w:r>
+      <w:r>
+        <w:t xml:space="preserve">“</w:t>
+      </w:r>
+      <w:r>
+        <w:t xml:space="preserve">/</w:t>
+      </w:r>
+      <w:r>
+        <w:t xml:space="preserve">”</w:t>
+      </w:r>
+      <w:r>
+        <w:t xml:space="preserve"> </w:t>
+      </w:r>
+      <w:r>
+        <w:t xml:space="preserve">− корень. Это главный каталог в системе Linux. По сути, это и есть файловая система Linux.Адреса всех файлов начинаются с корня, а дополнительные разделы, флешки или оптические диски подключаются в папки корневого каталога. Только пользователь root имеет право читать и изменять файлы в этом каталоге.</w:t>
+      </w:r>
+    </w:p>
+    <w:p>
+      <w:pPr>
+        <w:numPr>
+          <w:ilvl w:val="0"/>
+          <w:numId w:val="1019"/>
+        </w:numPr>
+      </w:pPr>
+      <w:r>
+        <w:t xml:space="preserve">“</w:t>
+      </w:r>
+      <w:r>
+        <w:t xml:space="preserve">/BIN</w:t>
+      </w:r>
+      <w:r>
+        <w:t xml:space="preserve">”</w:t>
+      </w:r>
+      <w:r>
+        <w:t xml:space="preserve"> </w:t>
+      </w:r>
+      <w:r>
+        <w:t xml:space="preserve">– бинарные файлы пользователя. Этот каталог содержит исполняемые файлы. Здесь расположены программы, которые можно использовать в однопользовательском режиме или режиме восстановления.</w:t>
+      </w:r>
+    </w:p>
+    <w:p>
+      <w:pPr>
+        <w:numPr>
+          <w:ilvl w:val="0"/>
+          <w:numId w:val="1019"/>
+        </w:numPr>
+      </w:pPr>
+      <w:r>
+        <w:t xml:space="preserve">“</w:t>
+      </w:r>
+      <w:r>
+        <w:t xml:space="preserve">/SBIN</w:t>
+      </w:r>
+      <w:r>
+        <w:t xml:space="preserve">”</w:t>
+      </w:r>
+      <w:r>
+        <w:t xml:space="preserve"> </w:t>
+      </w:r>
+      <w:r>
+        <w:t xml:space="preserve">– системные испольняемые файлы. Так же как и</w:t>
+      </w:r>
+      <w:r>
+        <w:t xml:space="preserve"> </w:t>
+      </w:r>
+      <w:r>
+        <w:t xml:space="preserve">“</w:t>
+      </w:r>
+      <w:r>
+        <w:t xml:space="preserve">/bin</w:t>
+      </w:r>
+      <w:r>
+        <w:t xml:space="preserve">”</w:t>
+      </w:r>
+      <w:r>
+        <w:t xml:space="preserve">, содержит двоичные исполняемые файлы, которые доступны на ранних этапах загрузки, когда не примонтирован каталог /usr. Но здесь находятся программы, которые можно выполнять только с правами суперпользователя.</w:t>
+      </w:r>
+    </w:p>
+    <w:p>
+      <w:pPr>
+        <w:numPr>
+          <w:ilvl w:val="0"/>
+          <w:numId w:val="1019"/>
+        </w:numPr>
+      </w:pPr>
+      <w:r>
+        <w:t xml:space="preserve">“</w:t>
+      </w:r>
+      <w:r>
+        <w:t xml:space="preserve">/ETC</w:t>
+      </w:r>
+      <w:r>
+        <w:t xml:space="preserve">”</w:t>
+      </w:r>
+      <w:r>
+        <w:t xml:space="preserve"> </w:t>
+      </w:r>
+      <w:r>
+        <w:t xml:space="preserve">– конфигурационные файлыВ этой папке содержатся конфигурационные файлы всех программ, установленных в системе.Кроме конфигурационных файлов, в системе инициализации Init Scripts, здесь находятся скрипты запуска и завершения системных демонов, монтирования файловых систем и автозагрузки программ.</w:t>
+      </w:r>
+    </w:p>
+    <w:p>
+      <w:pPr>
+        <w:numPr>
+          <w:ilvl w:val="0"/>
+          <w:numId w:val="1019"/>
+        </w:numPr>
+      </w:pPr>
+      <w:r>
+        <w:t xml:space="preserve">“</w:t>
+      </w:r>
+      <w:r>
+        <w:t xml:space="preserve">/DEV</w:t>
+      </w:r>
+      <w:r>
+        <w:t xml:space="preserve">”</w:t>
+      </w:r>
+      <w:r>
+        <w:t xml:space="preserve"> </w:t>
+      </w:r>
+      <w:r>
+        <w:t xml:space="preserve">– файлы устройствВ Linux все, в том числе внешние устройства являются файлами. Таким образом, все подключенные флешки, клавиатуры, микрофоны, камеры −это просто файлы в каталоге /dev/. Выполняется сканирование всех подключенных устройств и создание для них специальных файлов.</w:t>
+      </w:r>
+    </w:p>
+    <w:p>
+      <w:pPr>
+        <w:numPr>
+          <w:ilvl w:val="0"/>
+          <w:numId w:val="1019"/>
+        </w:numPr>
+      </w:pPr>
+      <w:r>
+        <w:t xml:space="preserve">“</w:t>
+      </w:r>
+      <w:r>
+        <w:t xml:space="preserve">/PROC</w:t>
+      </w:r>
+      <w:r>
+        <w:t xml:space="preserve">”</w:t>
+      </w:r>
+      <w:r>
+        <w:t xml:space="preserve"> </w:t>
+      </w:r>
+      <w:r>
+        <w:t xml:space="preserve">–информация о процессахПо сути, это псевдофайловая система, содержащая подробную информацию о каждом процессе, его Pid, имя исполняемого файла, параметры запуска, доступ к оперативной памяти и так далее. Также здесь можно найти информацию об использовании системных ресурсов.</w:t>
+      </w:r>
+    </w:p>
+    <w:p>
+      <w:pPr>
+        <w:numPr>
+          <w:ilvl w:val="0"/>
+          <w:numId w:val="1019"/>
+        </w:numPr>
+      </w:pPr>
+      <w:r>
+        <w:t xml:space="preserve">“</w:t>
+      </w:r>
+      <w:r>
+        <w:t xml:space="preserve">/VAR</w:t>
+      </w:r>
+      <w:r>
+        <w:t xml:space="preserve">”</w:t>
+      </w:r>
+      <w:r>
+        <w:t xml:space="preserve"> </w:t>
+      </w:r>
+      <w:r>
+        <w:t xml:space="preserve">– переменные файлы. Название каталога</w:t>
+      </w:r>
+      <w:r>
+        <w:t xml:space="preserve"> </w:t>
+      </w:r>
+      <w:r>
+        <w:t xml:space="preserve">“</w:t>
+      </w:r>
+      <w:r>
+        <w:t xml:space="preserve">/var</w:t>
+      </w:r>
+      <w:r>
+        <w:t xml:space="preserve">”</w:t>
+      </w:r>
+      <w:r>
+        <w:t xml:space="preserve"> </w:t>
+      </w:r>
+      <w:r>
+        <w:t xml:space="preserve">говорит само за себя, он должен содержать файлы, которые часто изменяются. Размер этих файлов постоянно увеличивается. Здесь содержатся файлы системных журналов, различные кеши, базы данных и так далее.</w:t>
+      </w:r>
+    </w:p>
+    <w:p>
+      <w:pPr>
+        <w:numPr>
+          <w:ilvl w:val="0"/>
+          <w:numId w:val="1019"/>
+        </w:numPr>
+      </w:pPr>
+      <w:r>
+        <w:t xml:space="preserve">“</w:t>
+      </w:r>
+      <w:r>
+        <w:t xml:space="preserve">/TMP</w:t>
+      </w:r>
+      <w:r>
+        <w:t xml:space="preserve">”</w:t>
+      </w:r>
+      <w:r>
+        <w:t xml:space="preserve"> </w:t>
+      </w:r>
+      <w:r>
+        <w:t xml:space="preserve">– временные файлыВ этом каталоге содержатся временные файлы, созданные системой, любыми программами или пользователями. Все пользователи имеют право записи в эту директорию.</w:t>
+      </w:r>
+    </w:p>
+    <w:p>
+      <w:pPr>
+        <w:numPr>
+          <w:ilvl w:val="0"/>
+          <w:numId w:val="1019"/>
+        </w:numPr>
+      </w:pPr>
+      <w:r>
+        <w:t xml:space="preserve">“</w:t>
+      </w:r>
+      <w:r>
+        <w:t xml:space="preserve">/USR</w:t>
+      </w:r>
+      <w:r>
+        <w:t xml:space="preserve">”</w:t>
+      </w:r>
+      <w:r>
+        <w:t xml:space="preserve"> </w:t>
+      </w:r>
+      <w:r>
+        <w:t xml:space="preserve">– программы пользователяЭто самый большой каталог с большим количеством функций. Здесь находятся исполняемые файлы, исходники программ, различные ресурсы приложений, картинки, музыку и документацию. -</w:t>
+      </w:r>
+      <w:r>
+        <w:t xml:space="preserve"> </w:t>
+      </w:r>
+      <w:r>
+        <w:t xml:space="preserve">“</w:t>
+      </w:r>
+      <w:r>
+        <w:t xml:space="preserve">/HOME</w:t>
+      </w:r>
+      <w:r>
+        <w:t xml:space="preserve">”</w:t>
+      </w:r>
+      <w:r>
+        <w:t xml:space="preserve"> </w:t>
+      </w:r>
+      <w:r>
+        <w:t xml:space="preserve">– домашняя папка. В этой папке хранятся домашние каталоги всех пользователей. В них они могут хранить свои личные файлы, настройки программ и т.д.</w:t>
+      </w:r>
+    </w:p>
+    <w:p>
+      <w:pPr>
+        <w:numPr>
+          <w:ilvl w:val="0"/>
+          <w:numId w:val="1019"/>
+        </w:numPr>
+      </w:pPr>
+      <w:r>
+        <w:t xml:space="preserve">“</w:t>
+      </w:r>
+      <w:r>
+        <w:t xml:space="preserve">/BOOT</w:t>
+      </w:r>
+      <w:r>
+        <w:t xml:space="preserve">”</w:t>
+      </w:r>
+      <w:r>
+        <w:t xml:space="preserve"> </w:t>
+      </w:r>
+      <w:r>
+        <w:t xml:space="preserve">– файлы загрузчика. Содержит все файлы,связанные с загрузчиком системы. Это ядро vmlinuz, образ initrd, а также файлы загрузчика, находящие в каталоге /boot/grub.</w:t>
+      </w:r>
+    </w:p>
+    <w:p>
+      <w:pPr>
+        <w:numPr>
+          <w:ilvl w:val="0"/>
+          <w:numId w:val="1019"/>
+        </w:numPr>
+      </w:pPr>
+      <w:r>
+        <w:t xml:space="preserve">“</w:t>
+      </w:r>
+      <w:r>
+        <w:t xml:space="preserve">/LIB</w:t>
+      </w:r>
+      <w:r>
+        <w:t xml:space="preserve">”</w:t>
+      </w:r>
+      <w:r>
+        <w:t xml:space="preserve"> </w:t>
+      </w:r>
+      <w:r>
+        <w:t xml:space="preserve">– системные библиотеки. Содержит файлы системных библиотек, которые используются исполняемыми файлами в каталогах /bin и /sbin.</w:t>
+      </w:r>
+    </w:p>
+    <w:p>
+      <w:pPr>
+        <w:numPr>
+          <w:ilvl w:val="0"/>
+          <w:numId w:val="1019"/>
+        </w:numPr>
+      </w:pPr>
+      <w:r>
+        <w:t xml:space="preserve">“</w:t>
+      </w:r>
+      <w:r>
+        <w:t xml:space="preserve">/OPT</w:t>
+      </w:r>
+      <w:r>
+        <w:t xml:space="preserve">”</w:t>
+      </w:r>
+      <w:r>
+        <w:t xml:space="preserve"> </w:t>
+      </w:r>
+      <w:r>
+        <w:t xml:space="preserve">– дополнительные программыВ эту папку устанавливаются проприетарные программы, игры или драйвера. Это программы созданные в виде отдельных исполняемых файлов самими производителями.</w:t>
+      </w:r>
+    </w:p>
+    <w:p>
+      <w:pPr>
+        <w:numPr>
+          <w:ilvl w:val="0"/>
+          <w:numId w:val="1019"/>
+        </w:numPr>
+      </w:pPr>
+      <w:r>
+        <w:t xml:space="preserve">“</w:t>
+      </w:r>
+      <w:r>
+        <w:t xml:space="preserve">/MNT</w:t>
+      </w:r>
+      <w:r>
+        <w:t xml:space="preserve">”</w:t>
+      </w:r>
+      <w:r>
+        <w:t xml:space="preserve"> </w:t>
+      </w:r>
+      <w:r>
+        <w:t xml:space="preserve">– монтирование. В этот каталог системные администраторы могут монтировать внешние или дополнительные файловые системы.</w:t>
+      </w:r>
+    </w:p>
+    <w:p>
+      <w:pPr>
+        <w:numPr>
+          <w:ilvl w:val="0"/>
+          <w:numId w:val="1019"/>
+        </w:numPr>
+      </w:pPr>
+      <w:r>
+        <w:t xml:space="preserve">“</w:t>
+      </w:r>
+      <w:r>
+        <w:t xml:space="preserve">/MEDIA</w:t>
+      </w:r>
+      <w:r>
+        <w:t xml:space="preserve">”</w:t>
+      </w:r>
+      <w:r>
+        <w:t xml:space="preserve"> </w:t>
+      </w:r>
+      <w:r>
+        <w:t xml:space="preserve">–съемные носители. В этот каталог система монтирует все подключаемые внешние накопители –USB флешки, оптические диски и другие носители информации.</w:t>
+      </w:r>
+    </w:p>
+    <w:p>
+      <w:pPr>
+        <w:numPr>
+          <w:ilvl w:val="0"/>
+          <w:numId w:val="1019"/>
+        </w:numPr>
+      </w:pPr>
+      <w:r>
+        <w:t xml:space="preserve">“</w:t>
+      </w:r>
+      <w:r>
+        <w:t xml:space="preserve">/SRV</w:t>
+      </w:r>
+      <w:r>
+        <w:t xml:space="preserve">”</w:t>
+      </w:r>
+      <w:r>
+        <w:t xml:space="preserve"> </w:t>
+      </w:r>
+      <w:r>
+        <w:t xml:space="preserve">– сервер. В этом каталоге содержатся файлы серверов и сервисов.</w:t>
+      </w:r>
+    </w:p>
+    <w:p>
+      <w:pPr>
+        <w:numPr>
+          <w:ilvl w:val="0"/>
+          <w:numId w:val="1019"/>
+        </w:numPr>
+      </w:pPr>
+      <w:r>
+        <w:t xml:space="preserve">“</w:t>
+      </w:r>
+      <w:r>
+        <w:t xml:space="preserve">/RUN</w:t>
+      </w:r>
+      <w:r>
+        <w:t xml:space="preserve">”</w:t>
+      </w:r>
+      <w:r>
+        <w:t xml:space="preserve"> </w:t>
+      </w:r>
+      <w:r>
+        <w:t xml:space="preserve">-процессыКаталог,содержащий PID файлы процессов, похожий на</w:t>
+      </w:r>
+      <w:r>
+        <w:t xml:space="preserve"> </w:t>
+      </w:r>
+      <w:r>
+        <w:t xml:space="preserve">“</w:t>
+      </w:r>
+      <w:r>
+        <w:t xml:space="preserve">/var/run</w:t>
+      </w:r>
+      <w:r>
+        <w:t xml:space="preserve">”</w:t>
+      </w:r>
+      <w:r>
+        <w:t xml:space="preserve">, но в отличие от него, он размещен в TMPFS, а поэтому после перезагрузки все файлы теряются.</w:t>
+      </w:r>
+    </w:p>
+    <w:p>
+      <w:pPr>
+        <w:numPr>
+          <w:ilvl w:val="0"/>
+          <w:numId w:val="1020"/>
+        </w:numPr>
+      </w:pPr>
+      <w:r>
+        <w:t xml:space="preserve">Чтобы содержимое некоторой файловойсистемы было доступно операционной системе необходимо воспользоваться командой mount.</w:t>
+      </w:r>
+    </w:p>
+    <w:p>
+      <w:pPr>
+        <w:numPr>
+          <w:ilvl w:val="0"/>
+          <w:numId w:val="1020"/>
+        </w:numPr>
+      </w:pPr>
+      <w:r>
+        <w:t xml:space="preserve">Целостность файловой системы может быть нарушена из-за перебоевв питании, неполадок в оборудовании или из-за некорректного/внезапного выключения компьютера. Чтобы устранить повреждения файловой системы необходимо использовать команду fsck.</w:t>
+      </w:r>
+    </w:p>
+    <w:p>
+      <w:pPr>
+        <w:numPr>
+          <w:ilvl w:val="0"/>
+          <w:numId w:val="1020"/>
+        </w:numPr>
+      </w:pPr>
+      <w:r>
+        <w:t xml:space="preserve">Файловую систему можно создать, используя команду mkfs. Ее краткое описание дано в пункте 5) в ходе выполнения заданий лабораторной работы.</w:t>
+      </w:r>
+    </w:p>
+    <w:p>
+      <w:pPr>
+        <w:numPr>
+          <w:ilvl w:val="0"/>
+          <w:numId w:val="1020"/>
+        </w:numPr>
+      </w:pPr>
+      <w:r>
+        <w:t xml:space="preserve">Для просмотра текстовых файлов существуют следующие команды:</w:t>
+      </w:r>
+    </w:p>
+    <w:p>
+      <w:pPr>
+        <w:numPr>
+          <w:ilvl w:val="0"/>
+          <w:numId w:val="1021"/>
+        </w:numPr>
+        <w:pStyle w:val="Compact"/>
+      </w:pPr>
+      <w:r>
+        <w:t xml:space="preserve">сat. Задача команды cat очень проста −она читает данные из файла или стандартного ввода и выводит их на экран. Синтаксис утилиты:cat [опции] файл1 файл2 … Основные опции:</w:t>
+      </w:r>
+    </w:p>
+    <w:p>
+      <w:pPr>
+        <w:pStyle w:val="FirstParagraph"/>
+      </w:pPr>
+      <w:r>
+        <w:t xml:space="preserve">-b–нумеровать только непустые строки</w:t>
+      </w:r>
+    </w:p>
+    <w:p>
+      <w:pPr>
+        <w:pStyle w:val="BodyText"/>
+      </w:pPr>
+      <w:r>
+        <w:t xml:space="preserve">-E–показыватьсимвол $ в конце каждой строки-n–нумеровать все строки</w:t>
+      </w:r>
+    </w:p>
+    <w:p>
+      <w:pPr>
+        <w:pStyle w:val="BodyText"/>
+      </w:pPr>
+      <w:r>
+        <w:t xml:space="preserve">-s–удалять пустые повторяющиеся строки</w:t>
+      </w:r>
+    </w:p>
+    <w:p>
+      <w:pPr>
+        <w:pStyle w:val="BodyText"/>
+      </w:pPr>
+      <w:r>
+        <w:t xml:space="preserve">-T–отображать табуляции в виде ^I</w:t>
+      </w:r>
+    </w:p>
+    <w:p>
+      <w:pPr>
+        <w:pStyle w:val="BodyText"/>
+      </w:pPr>
+      <w:r>
+        <w:t xml:space="preserve">-h–отобразить справку</w:t>
+      </w:r>
+    </w:p>
+    <w:p>
+      <w:pPr>
+        <w:pStyle w:val="BodyText"/>
+      </w:pPr>
+      <w:r>
+        <w:t xml:space="preserve">-v–версия утилиты - nl. Команда nl действует аналогично командеcat, новыводит еще иномера строк встолбце слева. - less. Cущественно более развитая командадля пролистывания текста. При чтении данных со стандартного ввода она создает буфер, который позволяет листать текст как вперед, так и назад, а также искать как по направлению к концу, так и по направлению к началу текста.Синтаксис аналогичный синтаксису команды cat.Некоторые опции:</w:t>
+      </w:r>
+    </w:p>
+    <w:p>
+      <w:pPr>
+        <w:pStyle w:val="BodyText"/>
+      </w:pPr>
+      <w:r>
+        <w:t xml:space="preserve">-g –при поиске подсвечивать только текущее найденное слово (по умолчанию подсвечиваются все вхождения)</w:t>
+      </w:r>
+    </w:p>
+    <w:p>
+      <w:pPr>
+        <w:pStyle w:val="BodyText"/>
+      </w:pPr>
+      <w:r>
+        <w:t xml:space="preserve">-N –показывать номера строк - head. Команда head выводит начальные строки (по умолчанию − 10) из одного или нескольких документов. Также она может показывать данные, которые передает на вывод другая утилита.Синтаксис аналогичный синтаксису команды cat. Основные опции:</w:t>
+      </w:r>
+    </w:p>
+    <w:p>
+      <w:pPr>
+        <w:pStyle w:val="BodyText"/>
+      </w:pPr>
+      <w:r>
+        <w:t xml:space="preserve">-c (–bytes) −позволяет задавать количество текста не в строках, а в байтах</w:t>
+      </w:r>
+    </w:p>
+    <w:p>
+      <w:pPr>
+        <w:pStyle w:val="BodyText"/>
+      </w:pPr>
+      <w:r>
+        <w:t xml:space="preserve">-n (–lines) −показывает заданное количество строк вместо 10, которые выводятся по умолчанию</w:t>
+      </w:r>
+    </w:p>
+    <w:p>
+      <w:pPr>
+        <w:pStyle w:val="BodyText"/>
+      </w:pPr>
+      <w:r>
+        <w:t xml:space="preserve">-q (–quiet, –silent) −выводит только текст, недобавляя к нему название файла</w:t>
+      </w:r>
+    </w:p>
+    <w:p>
+      <w:pPr>
+        <w:pStyle w:val="BodyText"/>
+      </w:pPr>
+      <w:r>
+        <w:t xml:space="preserve">-v (–verbose) −перед текстом выводит название файла</w:t>
+      </w:r>
+    </w:p>
+    <w:p>
+      <w:pPr>
+        <w:pStyle w:val="BodyText"/>
+      </w:pPr>
+      <w:r>
+        <w:t xml:space="preserve">-z (–zero-terminated) −символы перехода на новую строку заменяет символами завершения строк - tail. Эта командапозволяет выводить заданное количество строк с конца файла, а также выводить новые строки в интерактивном режиме. Синтаксис аналогичный синтаксису команды cat. Основные опции:</w:t>
+      </w:r>
+    </w:p>
+    <w:p>
+      <w:pPr>
+        <w:pStyle w:val="BodyText"/>
+      </w:pPr>
+      <w:r>
+        <w:t xml:space="preserve">-c −выводить указанное количество байт с конца файла</w:t>
+      </w:r>
+    </w:p>
+    <w:p>
+      <w:pPr>
+        <w:pStyle w:val="BodyText"/>
+      </w:pPr>
+      <w:r>
+        <w:t xml:space="preserve">-f −обновлять информацию по мере появления новых строк в файле</w:t>
+      </w:r>
+    </w:p>
+    <w:p>
+      <w:pPr>
+        <w:pStyle w:val="BodyText"/>
+      </w:pPr>
+      <w:r>
+        <w:t xml:space="preserve">-n −выводить указанное количество строк из конца файла</w:t>
+      </w:r>
+    </w:p>
+    <w:p>
+      <w:pPr>
+        <w:pStyle w:val="BodyText"/>
+      </w:pPr>
+      <w:r>
+        <w:t xml:space="preserve">–pid −используется с опцией</w:t>
+      </w:r>
+    </w:p>
+    <w:p>
+      <w:pPr>
+        <w:pStyle w:val="BodyText"/>
+      </w:pPr>
+      <w:r>
+        <w:t xml:space="preserve">-f, позволяет завершить работу утилиты, когда завершится указанный процесс</w:t>
+      </w:r>
+    </w:p>
+    <w:p>
+      <w:pPr>
+        <w:pStyle w:val="BodyText"/>
+      </w:pPr>
+      <w:r>
+        <w:t xml:space="preserve">-q −не выводить имена файлов–retry− повторять попытки открыть файл, если он недоступен</w:t>
+      </w:r>
+    </w:p>
+    <w:p>
+      <w:pPr>
+        <w:pStyle w:val="BodyText"/>
+      </w:pPr>
+      <w:r>
+        <w:t xml:space="preserve">-v −выводить подробную информацию о файле.</w:t>
+      </w:r>
+    </w:p>
+    <w:p>
+      <w:pPr>
+        <w:numPr>
+          <w:ilvl w:val="0"/>
+          <w:numId w:val="1022"/>
+        </w:numPr>
+        <w:pStyle w:val="Compact"/>
+      </w:pPr>
+      <w:r>
+        <w:t xml:space="preserve">Утилита cpпозволяет полностью копировать файлы и директории. Cинтаксис:cp [опции] файл-источник файл-приемникПосле выполнения команды файл-источник будет полностью перенесен в файл-приемник. Если в конце указан слэш, файл будет записан в заданную директорию с оригинальным именем.Основные опции:</w:t>
+      </w:r>
+    </w:p>
+    <w:p>
+      <w:pPr>
+        <w:pStyle w:val="FirstParagraph"/>
+      </w:pPr>
+      <w:r>
+        <w:t xml:space="preserve">–attributes-only −не копировать содержимое файла, а только флаги доступа и владельца</w:t>
+      </w:r>
+    </w:p>
+    <w:p>
+      <w:pPr>
+        <w:pStyle w:val="BodyText"/>
+      </w:pPr>
+      <w:r>
+        <w:t xml:space="preserve">-f, –force −перезаписывать существующие файлы</w:t>
+      </w:r>
+    </w:p>
+    <w:p>
+      <w:pPr>
+        <w:pStyle w:val="BodyText"/>
+      </w:pPr>
+      <w:r>
+        <w:t xml:space="preserve">-i, –interactive −спрашивать, нужно ли перезаписывать существующие файлы</w:t>
+      </w:r>
+    </w:p>
+    <w:p>
+      <w:pPr>
+        <w:pStyle w:val="BodyText"/>
+      </w:pPr>
+      <w:r>
+        <w:t xml:space="preserve">-L −копировать не символические ссылки, а то, на что они указывают</w:t>
+      </w:r>
+    </w:p>
+    <w:p>
+      <w:pPr>
+        <w:pStyle w:val="BodyText"/>
+      </w:pPr>
+      <w:r>
+        <w:t xml:space="preserve">-n −не перезаписывать существующие файлы</w:t>
+      </w:r>
+    </w:p>
+    <w:p>
+      <w:pPr>
+        <w:pStyle w:val="BodyText"/>
+      </w:pPr>
+      <w:r>
+        <w:t xml:space="preserve">-P −не следовать символическим ссылкам</w:t>
+      </w:r>
+    </w:p>
+    <w:p>
+      <w:pPr>
+        <w:pStyle w:val="BodyText"/>
+      </w:pPr>
+      <w:r>
+        <w:t xml:space="preserve">-r −копировать папку Linux рекурсивно-s −не выполнять копирование файлов в Linux, асоздавать символические ссылки</w:t>
+      </w:r>
+    </w:p>
+    <w:p>
+      <w:pPr>
+        <w:pStyle w:val="BodyText"/>
+      </w:pPr>
+      <w:r>
+        <w:t xml:space="preserve">-u −скопировать файл, только если он был изменён</w:t>
+      </w:r>
+    </w:p>
+    <w:p>
+      <w:pPr>
+        <w:pStyle w:val="BodyText"/>
+      </w:pPr>
+      <w:r>
+        <w:t xml:space="preserve">-x −не выходить за пределы этой файловой системы-p −сохранять владельца, временные метки и флаги доступа при копировании</w:t>
+      </w:r>
+    </w:p>
+    <w:p>
+      <w:pPr>
+        <w:pStyle w:val="BodyText"/>
+      </w:pPr>
+      <w:r>
+        <w:t xml:space="preserve">-t −считать файл-приемник директорией и копировать файл-источник в эту директорию.</w:t>
+      </w:r>
+    </w:p>
+    <w:p>
+      <w:pPr>
+        <w:numPr>
+          <w:ilvl w:val="0"/>
+          <w:numId w:val="1023"/>
+        </w:numPr>
+        <w:pStyle w:val="Compact"/>
+      </w:pPr>
+      <w:r>
+        <w:t xml:space="preserve">Команда mv используется для перемещения одного или нескольких файлов (или директорий) вдругую директорию, атакже для переименования файлов идиректорий. Синтаксис:mv [-опции] старый_файл новый_файл. Основные опции:</w:t>
+      </w:r>
+    </w:p>
+    <w:p>
+      <w:pPr>
+        <w:pStyle w:val="FirstParagraph"/>
+      </w:pPr>
+      <w:r>
+        <w:t xml:space="preserve">–help −выводит на экран официальную документацию об утилите</w:t>
+      </w:r>
+    </w:p>
+    <w:p>
+      <w:pPr>
+        <w:pStyle w:val="BodyText"/>
+      </w:pPr>
+      <w:r>
+        <w:t xml:space="preserve">–version −отображает версию mv</w:t>
+      </w:r>
+    </w:p>
+    <w:p>
+      <w:pPr>
+        <w:pStyle w:val="BodyText"/>
+      </w:pPr>
+      <w:r>
+        <w:t xml:space="preserve">-b−создает копию файлов, которые были перемещены или перезаписаны</w:t>
+      </w:r>
+    </w:p>
+    <w:p>
+      <w:pPr>
+        <w:pStyle w:val="BodyText"/>
+      </w:pPr>
+      <w:r>
+        <w:t xml:space="preserve">-f −при активации не будет спрашивать разрешение у владельца файла, если речь идет о перемещении или переименовании файла</w:t>
+      </w:r>
+    </w:p>
+    <w:p>
+      <w:pPr>
+        <w:pStyle w:val="BodyText"/>
+      </w:pPr>
+      <w:r>
+        <w:t xml:space="preserve">-i −наоборот, будет спрашивать разрешение у владельца</w:t>
+      </w:r>
+    </w:p>
+    <w:p>
+      <w:pPr>
+        <w:pStyle w:val="BodyText"/>
+      </w:pPr>
+      <w:r>
+        <w:t xml:space="preserve">-n −отключает перезапись уже существующих объектов</w:t>
+      </w:r>
+    </w:p>
+    <w:p>
+      <w:pPr>
+        <w:pStyle w:val="BodyText"/>
+      </w:pPr>
+      <w:r>
+        <w:t xml:space="preserve">–strip-trailing-slashes —удаляет завершающий символ / у файла при его наличии</w:t>
+      </w:r>
+    </w:p>
+    <w:p>
+      <w:pPr>
+        <w:pStyle w:val="BodyText"/>
+      </w:pPr>
+      <w:r>
+        <w:t xml:space="preserve">-t [директория] —перемещает все файлы в указанную директорию</w:t>
+      </w:r>
+    </w:p>
+    <w:p>
+      <w:pPr>
+        <w:pStyle w:val="BodyText"/>
+      </w:pPr>
+      <w:r>
+        <w:t xml:space="preserve">-u −осуществляет перемещение только в том случае, если исходный файл новее объекта назначения</w:t>
+      </w:r>
+    </w:p>
+    <w:p>
+      <w:pPr>
+        <w:pStyle w:val="BodyText"/>
+      </w:pPr>
+      <w:r>
+        <w:t xml:space="preserve">-v −отображает сведения о каждом элементе во время обработки командыКоманда renameтакже предназначена, чтобы переименовать файл.</w:t>
+      </w:r>
+    </w:p>
+    <w:p>
+      <w:pPr>
+        <w:pStyle w:val="BodyText"/>
+      </w:pPr>
+      <w:r>
+        <w:t xml:space="preserve">Синтаксис:rename [опции] старое_имя новое_имя файлы. Основные опции:</w:t>
+      </w:r>
+    </w:p>
+    <w:p>
+      <w:pPr>
+        <w:pStyle w:val="BodyText"/>
+      </w:pPr>
+      <w:r>
+        <w:t xml:space="preserve">-v −вывести список обработанных файлов-n −тестовый режим, на самом деле никакие действия выполнены не будут</w:t>
+      </w:r>
+    </w:p>
+    <w:p>
+      <w:pPr>
+        <w:pStyle w:val="BodyText"/>
+      </w:pPr>
+      <w:r>
+        <w:t xml:space="preserve">-f −принудительно перезаписывать существующие файлы.</w:t>
+      </w:r>
+    </w:p>
+    <w:p>
+      <w:pPr>
+        <w:numPr>
+          <w:ilvl w:val="0"/>
+          <w:numId w:val="1024"/>
+        </w:numPr>
+        <w:pStyle w:val="Compact"/>
+      </w:pPr>
+      <w:r>
+        <w:t xml:space="preserve">Права доступа− совокупность правил, регламентирующих порядок и условия доступа субъекта к объектам информационной системы (информации, её носителям, процессам и другим ресурсам) установленных правовыми документами или собственником, владельцем информации. Права доступа к файлу или каталогу можно изменить, воспользовавшись командой chmod. Сделать это может владелец файла (или каталога) или пользователь с правами администратора. Синтаксис команды:chmod режим имя_файлаРежим имеет следующие компоненты структуры и способзаписи:= установить право-лишить права+ датьправоr чтениеw записьx выполнениеu (user) владелец файлаg (group) группа, к которой принадлежит владелец файлаo (others) все остальные. # Список литературы{.unnumbered}</w:t>
+      </w:r>
+    </w:p>
+    <w:bookmarkEnd w:id="94"/>
+    <w:bookmarkStart w:id="95" w:name="выводы"/>
+    <w:p>
+      <w:pPr>
+        <w:pStyle w:val="Heading1"/>
+      </w:pPr>
+      <w:r>
+        <w:rPr>
+          <w:rStyle w:val="SectionNumber"/>
+        </w:rPr>
+        <w:t xml:space="preserve">4</w:t>
+      </w:r>
+      <w:r>
+        <w:tab/>
+      </w:r>
+      <w:r>
         <w:t xml:space="preserve">Выводы</w:t>
       </w:r>
     </w:p>
@@ -1442,7 +2366,7 @@
         <w:t xml:space="preserve">Я ознакомилась с файловой системой Linux, её структурой, именами и содержанием каталогов. Приобрела практические навыки по применению команд для работы с файлами и каталогами,по управлению процессами (и работами), по проверке использования диска и обслуживанию файловой системы.</w:t>
       </w:r>
     </w:p>
-    <w:bookmarkEnd w:id="58"/>
+    <w:bookmarkEnd w:id="95"/>
     <w:sectPr/>
   </w:body>
 </w:document>
@@ -2314,6 +3238,337 @@
       </w:pPr>
     </w:lvl>
   </w:abstractNum>
+  <w:abstractNum w:abstractNumId="991">
+    <w:nsid w:val="A991"/>
+    <w:multiLevelType w:val="multilevel"/>
+    <w:lvl w:ilvl="0">
+      <w:numFmt w:val="bullet"/>
+      <w:lvlText w:val="•"/>
+      <w:lvlJc w:val="left"/>
+      <w:pPr>
+        <w:ind w:left="720" w:hanging="480"/>
+      </w:pPr>
+    </w:lvl>
+    <w:lvl w:ilvl="1">
+      <w:numFmt w:val="bullet"/>
+      <w:lvlText w:val="–"/>
+      <w:lvlJc w:val="left"/>
+      <w:pPr>
+        <w:ind w:left="1440" w:hanging="480"/>
+      </w:pPr>
+    </w:lvl>
+    <w:lvl w:ilvl="2">
+      <w:numFmt w:val="bullet"/>
+      <w:lvlText w:val="•"/>
+      <w:lvlJc w:val="left"/>
+      <w:pPr>
+        <w:ind w:left="2160" w:hanging="480"/>
+      </w:pPr>
+    </w:lvl>
+    <w:lvl w:ilvl="3">
+      <w:numFmt w:val="bullet"/>
+      <w:lvlText w:val="–"/>
+      <w:lvlJc w:val="left"/>
+      <w:pPr>
+        <w:ind w:left="2880" w:hanging="480"/>
+      </w:pPr>
+    </w:lvl>
+    <w:lvl w:ilvl="4">
+      <w:numFmt w:val="bullet"/>
+      <w:lvlText w:val="•"/>
+      <w:lvlJc w:val="left"/>
+      <w:pPr>
+        <w:ind w:left="3600" w:hanging="480"/>
+      </w:pPr>
+    </w:lvl>
+    <w:lvl w:ilvl="5">
+      <w:numFmt w:val="bullet"/>
+      <w:lvlText w:val="–"/>
+      <w:lvlJc w:val="left"/>
+      <w:pPr>
+        <w:ind w:left="4320" w:hanging="480"/>
+      </w:pPr>
+    </w:lvl>
+    <w:lvl w:ilvl="6">
+      <w:numFmt w:val="bullet"/>
+      <w:lvlText w:val="•"/>
+      <w:lvlJc w:val="left"/>
+      <w:pPr>
+        <w:ind w:left="5040" w:hanging="480"/>
+      </w:pPr>
+    </w:lvl>
+    <w:lvl w:ilvl="7">
+      <w:numFmt w:val="bullet"/>
+      <w:lvlText w:val="–"/>
+      <w:lvlJc w:val="left"/>
+      <w:pPr>
+        <w:ind w:left="5760" w:hanging="480"/>
+      </w:pPr>
+    </w:lvl>
+    <w:lvl w:ilvl="8">
+      <w:numFmt w:val="bullet"/>
+      <w:lvlText w:val="•"/>
+      <w:lvlJc w:val="left"/>
+      <w:pPr>
+        <w:ind w:left="6480" w:hanging="480"/>
+      </w:pPr>
+    </w:lvl>
+  </w:abstractNum>
+  <w:abstractNum w:abstractNumId="99417">
+    <w:nsid w:val="A99417"/>
+    <w:multiLevelType w:val="multilevel"/>
+    <w:lvl w:ilvl="0">
+      <w:start w:val="7"/>
+      <w:numFmt w:val="decimal"/>
+      <w:lvlText w:val="%1."/>
+      <w:lvlJc w:val="left"/>
+      <w:pPr>
+        <w:ind w:left="720" w:hanging="480"/>
+      </w:pPr>
+    </w:lvl>
+    <w:lvl w:ilvl="1">
+      <w:start w:val="7"/>
+      <w:numFmt w:val="decimal"/>
+      <w:lvlText w:val="%2."/>
+      <w:lvlJc w:val="left"/>
+      <w:pPr>
+        <w:ind w:left="1440" w:hanging="480"/>
+      </w:pPr>
+    </w:lvl>
+    <w:lvl w:ilvl="2">
+      <w:start w:val="7"/>
+      <w:numFmt w:val="decimal"/>
+      <w:lvlText w:val="%3."/>
+      <w:lvlJc w:val="left"/>
+      <w:pPr>
+        <w:ind w:left="2160" w:hanging="480"/>
+      </w:pPr>
+    </w:lvl>
+    <w:lvl w:ilvl="3">
+      <w:start w:val="7"/>
+      <w:numFmt w:val="decimal"/>
+      <w:lvlText w:val="%4."/>
+      <w:lvlJc w:val="left"/>
+      <w:pPr>
+        <w:ind w:left="2880" w:hanging="480"/>
+      </w:pPr>
+    </w:lvl>
+    <w:lvl w:ilvl="4">
+      <w:start w:val="7"/>
+      <w:numFmt w:val="decimal"/>
+      <w:lvlText w:val="%5."/>
+      <w:lvlJc w:val="left"/>
+      <w:pPr>
+        <w:ind w:left="3600" w:hanging="480"/>
+      </w:pPr>
+    </w:lvl>
+    <w:lvl w:ilvl="5">
+      <w:start w:val="7"/>
+      <w:numFmt w:val="decimal"/>
+      <w:lvlText w:val="%6."/>
+      <w:lvlJc w:val="left"/>
+      <w:pPr>
+        <w:ind w:left="4320" w:hanging="480"/>
+      </w:pPr>
+    </w:lvl>
+    <w:lvl w:ilvl="6">
+      <w:start w:val="7"/>
+      <w:numFmt w:val="decimal"/>
+      <w:lvlText w:val="%7."/>
+      <w:lvlJc w:val="left"/>
+      <w:pPr>
+        <w:ind w:left="5040" w:hanging="480"/>
+      </w:pPr>
+    </w:lvl>
+    <w:lvl w:ilvl="7">
+      <w:start w:val="7"/>
+      <w:numFmt w:val="decimal"/>
+      <w:lvlText w:val="%8."/>
+      <w:lvlJc w:val="left"/>
+      <w:pPr>
+        <w:ind w:left="5760" w:hanging="480"/>
+      </w:pPr>
+    </w:lvl>
+    <w:lvl w:ilvl="8">
+      <w:start w:val="7"/>
+      <w:numFmt w:val="decimal"/>
+      <w:lvlText w:val="%9."/>
+      <w:lvlJc w:val="left"/>
+      <w:pPr>
+        <w:ind w:left="6480" w:hanging="480"/>
+      </w:pPr>
+    </w:lvl>
+  </w:abstractNum>
+  <w:abstractNum w:abstractNumId="99418">
+    <w:nsid w:val="A99418"/>
+    <w:multiLevelType w:val="multilevel"/>
+    <w:lvl w:ilvl="0">
+      <w:start w:val="8"/>
+      <w:numFmt w:val="decimal"/>
+      <w:lvlText w:val="%1."/>
+      <w:lvlJc w:val="left"/>
+      <w:pPr>
+        <w:ind w:left="720" w:hanging="480"/>
+      </w:pPr>
+    </w:lvl>
+    <w:lvl w:ilvl="1">
+      <w:start w:val="8"/>
+      <w:numFmt w:val="decimal"/>
+      <w:lvlText w:val="%2."/>
+      <w:lvlJc w:val="left"/>
+      <w:pPr>
+        <w:ind w:left="1440" w:hanging="480"/>
+      </w:pPr>
+    </w:lvl>
+    <w:lvl w:ilvl="2">
+      <w:start w:val="8"/>
+      <w:numFmt w:val="decimal"/>
+      <w:lvlText w:val="%3."/>
+      <w:lvlJc w:val="left"/>
+      <w:pPr>
+        <w:ind w:left="2160" w:hanging="480"/>
+      </w:pPr>
+    </w:lvl>
+    <w:lvl w:ilvl="3">
+      <w:start w:val="8"/>
+      <w:numFmt w:val="decimal"/>
+      <w:lvlText w:val="%4."/>
+      <w:lvlJc w:val="left"/>
+      <w:pPr>
+        <w:ind w:left="2880" w:hanging="480"/>
+      </w:pPr>
+    </w:lvl>
+    <w:lvl w:ilvl="4">
+      <w:start w:val="8"/>
+      <w:numFmt w:val="decimal"/>
+      <w:lvlText w:val="%5."/>
+      <w:lvlJc w:val="left"/>
+      <w:pPr>
+        <w:ind w:left="3600" w:hanging="480"/>
+      </w:pPr>
+    </w:lvl>
+    <w:lvl w:ilvl="5">
+      <w:start w:val="8"/>
+      <w:numFmt w:val="decimal"/>
+      <w:lvlText w:val="%6."/>
+      <w:lvlJc w:val="left"/>
+      <w:pPr>
+        <w:ind w:left="4320" w:hanging="480"/>
+      </w:pPr>
+    </w:lvl>
+    <w:lvl w:ilvl="6">
+      <w:start w:val="8"/>
+      <w:numFmt w:val="decimal"/>
+      <w:lvlText w:val="%7."/>
+      <w:lvlJc w:val="left"/>
+      <w:pPr>
+        <w:ind w:left="5040" w:hanging="480"/>
+      </w:pPr>
+    </w:lvl>
+    <w:lvl w:ilvl="7">
+      <w:start w:val="8"/>
+      <w:numFmt w:val="decimal"/>
+      <w:lvlText w:val="%8."/>
+      <w:lvlJc w:val="left"/>
+      <w:pPr>
+        <w:ind w:left="5760" w:hanging="480"/>
+      </w:pPr>
+    </w:lvl>
+    <w:lvl w:ilvl="8">
+      <w:start w:val="8"/>
+      <w:numFmt w:val="decimal"/>
+      <w:lvlText w:val="%9."/>
+      <w:lvlJc w:val="left"/>
+      <w:pPr>
+        <w:ind w:left="6480" w:hanging="480"/>
+      </w:pPr>
+    </w:lvl>
+  </w:abstractNum>
+  <w:abstractNum w:abstractNumId="99419">
+    <w:nsid w:val="A99419"/>
+    <w:multiLevelType w:val="multilevel"/>
+    <w:lvl w:ilvl="0">
+      <w:start w:val="9"/>
+      <w:numFmt w:val="decimal"/>
+      <w:lvlText w:val="%1."/>
+      <w:lvlJc w:val="left"/>
+      <w:pPr>
+        <w:ind w:left="720" w:hanging="480"/>
+      </w:pPr>
+    </w:lvl>
+    <w:lvl w:ilvl="1">
+      <w:start w:val="9"/>
+      <w:numFmt w:val="decimal"/>
+      <w:lvlText w:val="%2."/>
+      <w:lvlJc w:val="left"/>
+      <w:pPr>
+        <w:ind w:left="1440" w:hanging="480"/>
+      </w:pPr>
+    </w:lvl>
+    <w:lvl w:ilvl="2">
+      <w:start w:val="9"/>
+      <w:numFmt w:val="decimal"/>
+      <w:lvlText w:val="%3."/>
+      <w:lvlJc w:val="left"/>
+      <w:pPr>
+        <w:ind w:left="2160" w:hanging="480"/>
+      </w:pPr>
+    </w:lvl>
+    <w:lvl w:ilvl="3">
+      <w:start w:val="9"/>
+      <w:numFmt w:val="decimal"/>
+      <w:lvlText w:val="%4."/>
+      <w:lvlJc w:val="left"/>
+      <w:pPr>
+        <w:ind w:left="2880" w:hanging="480"/>
+      </w:pPr>
+    </w:lvl>
+    <w:lvl w:ilvl="4">
+      <w:start w:val="9"/>
+      <w:numFmt w:val="decimal"/>
+      <w:lvlText w:val="%5."/>
+      <w:lvlJc w:val="left"/>
+      <w:pPr>
+        <w:ind w:left="3600" w:hanging="480"/>
+      </w:pPr>
+    </w:lvl>
+    <w:lvl w:ilvl="5">
+      <w:start w:val="9"/>
+      <w:numFmt w:val="decimal"/>
+      <w:lvlText w:val="%6."/>
+      <w:lvlJc w:val="left"/>
+      <w:pPr>
+        <w:ind w:left="4320" w:hanging="480"/>
+      </w:pPr>
+    </w:lvl>
+    <w:lvl w:ilvl="6">
+      <w:start w:val="9"/>
+      <w:numFmt w:val="decimal"/>
+      <w:lvlText w:val="%7."/>
+      <w:lvlJc w:val="left"/>
+      <w:pPr>
+        <w:ind w:left="5040" w:hanging="480"/>
+      </w:pPr>
+    </w:lvl>
+    <w:lvl w:ilvl="7">
+      <w:start w:val="9"/>
+      <w:numFmt w:val="decimal"/>
+      <w:lvlText w:val="%8."/>
+      <w:lvlJc w:val="left"/>
+      <w:pPr>
+        <w:ind w:left="5760" w:hanging="480"/>
+      </w:pPr>
+    </w:lvl>
+    <w:lvl w:ilvl="8">
+      <w:start w:val="9"/>
+      <w:numFmt w:val="decimal"/>
+      <w:lvlText w:val="%9."/>
+      <w:lvlJc w:val="left"/>
+      <w:pPr>
+        <w:ind w:left="6480" w:hanging="480"/>
+      </w:pPr>
+    </w:lvl>
+  </w:abstractNum>
   <w:num w:numId="1000">
     <w:abstractNumId w:val="990"/>
   </w:num>
@@ -2825,6 +4080,162 @@
     </w:lvlOverride>
     <w:lvlOverride w:ilvl="8">
       <w:startOverride w:val="5"/>
+    </w:lvlOverride>
+  </w:num>
+  <w:num w:numId="1018">
+    <w:abstractNumId w:val="99411"/>
+    <w:lvlOverride w:ilvl="0">
+      <w:startOverride w:val="1"/>
+    </w:lvlOverride>
+    <w:lvlOverride w:ilvl="1">
+      <w:startOverride w:val="1"/>
+    </w:lvlOverride>
+    <w:lvlOverride w:ilvl="2">
+      <w:startOverride w:val="1"/>
+    </w:lvlOverride>
+    <w:lvlOverride w:ilvl="3">
+      <w:startOverride w:val="1"/>
+    </w:lvlOverride>
+    <w:lvlOverride w:ilvl="4">
+      <w:startOverride w:val="1"/>
+    </w:lvlOverride>
+    <w:lvlOverride w:ilvl="5">
+      <w:startOverride w:val="1"/>
+    </w:lvlOverride>
+    <w:lvlOverride w:ilvl="6">
+      <w:startOverride w:val="1"/>
+    </w:lvlOverride>
+    <w:lvlOverride w:ilvl="7">
+      <w:startOverride w:val="1"/>
+    </w:lvlOverride>
+    <w:lvlOverride w:ilvl="8">
+      <w:startOverride w:val="1"/>
+    </w:lvlOverride>
+  </w:num>
+  <w:num w:numId="1019">
+    <w:abstractNumId w:val="991"/>
+  </w:num>
+  <w:num w:numId="1020">
+    <w:abstractNumId w:val="99413"/>
+    <w:lvlOverride w:ilvl="0">
+      <w:startOverride w:val="3"/>
+    </w:lvlOverride>
+    <w:lvlOverride w:ilvl="1">
+      <w:startOverride w:val="3"/>
+    </w:lvlOverride>
+    <w:lvlOverride w:ilvl="2">
+      <w:startOverride w:val="3"/>
+    </w:lvlOverride>
+    <w:lvlOverride w:ilvl="3">
+      <w:startOverride w:val="3"/>
+    </w:lvlOverride>
+    <w:lvlOverride w:ilvl="4">
+      <w:startOverride w:val="3"/>
+    </w:lvlOverride>
+    <w:lvlOverride w:ilvl="5">
+      <w:startOverride w:val="3"/>
+    </w:lvlOverride>
+    <w:lvlOverride w:ilvl="6">
+      <w:startOverride w:val="3"/>
+    </w:lvlOverride>
+    <w:lvlOverride w:ilvl="7">
+      <w:startOverride w:val="3"/>
+    </w:lvlOverride>
+    <w:lvlOverride w:ilvl="8">
+      <w:startOverride w:val="3"/>
+    </w:lvlOverride>
+  </w:num>
+  <w:num w:numId="1021">
+    <w:abstractNumId w:val="991"/>
+  </w:num>
+  <w:num w:numId="1022">
+    <w:abstractNumId w:val="99417"/>
+    <w:lvlOverride w:ilvl="0">
+      <w:startOverride w:val="7"/>
+    </w:lvlOverride>
+    <w:lvlOverride w:ilvl="1">
+      <w:startOverride w:val="7"/>
+    </w:lvlOverride>
+    <w:lvlOverride w:ilvl="2">
+      <w:startOverride w:val="7"/>
+    </w:lvlOverride>
+    <w:lvlOverride w:ilvl="3">
+      <w:startOverride w:val="7"/>
+    </w:lvlOverride>
+    <w:lvlOverride w:ilvl="4">
+      <w:startOverride w:val="7"/>
+    </w:lvlOverride>
+    <w:lvlOverride w:ilvl="5">
+      <w:startOverride w:val="7"/>
+    </w:lvlOverride>
+    <w:lvlOverride w:ilvl="6">
+      <w:startOverride w:val="7"/>
+    </w:lvlOverride>
+    <w:lvlOverride w:ilvl="7">
+      <w:startOverride w:val="7"/>
+    </w:lvlOverride>
+    <w:lvlOverride w:ilvl="8">
+      <w:startOverride w:val="7"/>
+    </w:lvlOverride>
+  </w:num>
+  <w:num w:numId="1023">
+    <w:abstractNumId w:val="99418"/>
+    <w:lvlOverride w:ilvl="0">
+      <w:startOverride w:val="8"/>
+    </w:lvlOverride>
+    <w:lvlOverride w:ilvl="1">
+      <w:startOverride w:val="8"/>
+    </w:lvlOverride>
+    <w:lvlOverride w:ilvl="2">
+      <w:startOverride w:val="8"/>
+    </w:lvlOverride>
+    <w:lvlOverride w:ilvl="3">
+      <w:startOverride w:val="8"/>
+    </w:lvlOverride>
+    <w:lvlOverride w:ilvl="4">
+      <w:startOverride w:val="8"/>
+    </w:lvlOverride>
+    <w:lvlOverride w:ilvl="5">
+      <w:startOverride w:val="8"/>
+    </w:lvlOverride>
+    <w:lvlOverride w:ilvl="6">
+      <w:startOverride w:val="8"/>
+    </w:lvlOverride>
+    <w:lvlOverride w:ilvl="7">
+      <w:startOverride w:val="8"/>
+    </w:lvlOverride>
+    <w:lvlOverride w:ilvl="8">
+      <w:startOverride w:val="8"/>
+    </w:lvlOverride>
+  </w:num>
+  <w:num w:numId="1024">
+    <w:abstractNumId w:val="99419"/>
+    <w:lvlOverride w:ilvl="0">
+      <w:startOverride w:val="9"/>
+    </w:lvlOverride>
+    <w:lvlOverride w:ilvl="1">
+      <w:startOverride w:val="9"/>
+    </w:lvlOverride>
+    <w:lvlOverride w:ilvl="2">
+      <w:startOverride w:val="9"/>
+    </w:lvlOverride>
+    <w:lvlOverride w:ilvl="3">
+      <w:startOverride w:val="9"/>
+    </w:lvlOverride>
+    <w:lvlOverride w:ilvl="4">
+      <w:startOverride w:val="9"/>
+    </w:lvlOverride>
+    <w:lvlOverride w:ilvl="5">
+      <w:startOverride w:val="9"/>
+    </w:lvlOverride>
+    <w:lvlOverride w:ilvl="6">
+      <w:startOverride w:val="9"/>
+    </w:lvlOverride>
+    <w:lvlOverride w:ilvl="7">
+      <w:startOverride w:val="9"/>
+    </w:lvlOverride>
+    <w:lvlOverride w:ilvl="8">
+      <w:startOverride w:val="9"/>
     </w:lvlOverride>
   </w:num>
 </w:numbering>
